--- a/SQLite_Queries1.docx
+++ b/SQLite_Queries1.docx
@@ -10,51 +10,70 @@
           <w:numId w:val="1"/>
         </w:numPr>
       </w:pPr>
+      <w:r>
+        <w:t xml:space="preserve">SELECT </w:t>
+      </w:r>
+      <w:proofErr w:type="spellStart"/>
+      <w:r>
+        <w:t>trip_id</w:t>
+      </w:r>
+      <w:proofErr w:type="spellEnd"/>
+      <w:r>
+        <w:t xml:space="preserve">, </w:t>
+      </w:r>
+      <w:proofErr w:type="gramStart"/>
+      <w:r>
+        <w:t>cast(</w:t>
+      </w:r>
+      <w:proofErr w:type="gramEnd"/>
+      <w:r>
+        <w:t xml:space="preserve">duration </w:t>
+      </w:r>
+      <w:r>
+        <w:t xml:space="preserve">as INT) </w:t>
+      </w:r>
+      <w:proofErr w:type="spellStart"/>
+      <w:r>
+        <w:t>duration_int</w:t>
+      </w:r>
+      <w:proofErr w:type="spellEnd"/>
+    </w:p>
+    <w:p>
+      <w:pPr>
+        <w:pStyle w:val="ListParagraph"/>
+      </w:pPr>
+      <w:r>
+        <w:t>FROM trips</w:t>
+      </w:r>
+    </w:p>
+    <w:p>
+      <w:pPr>
+        <w:ind w:firstLine="720"/>
+      </w:pPr>
+      <w:r>
+        <w:t xml:space="preserve">ORDER BY </w:t>
+      </w:r>
+      <w:proofErr w:type="spellStart"/>
+      <w:r>
+        <w:t>duration</w:t>
+      </w:r>
+      <w:r>
+        <w:t>_int</w:t>
+      </w:r>
+      <w:proofErr w:type="spellEnd"/>
+      <w:r>
+        <w:t xml:space="preserve"> DESC</w:t>
+      </w:r>
+    </w:p>
+    <w:p>
+      <w:pPr>
+        <w:ind w:firstLine="720"/>
+      </w:pPr>
+      <w:r>
+        <w:t>LIMIT 5</w:t>
+      </w:r>
       <w:bookmarkStart w:id="0" w:name="_GoBack"/>
-      <w:r>
-        <w:t>SELECT</w:t>
-      </w:r>
-      <w:r>
-        <w:t xml:space="preserve"> </w:t>
-      </w:r>
-      <w:proofErr w:type="spellStart"/>
-      <w:r>
-        <w:t>trip_id</w:t>
-      </w:r>
-      <w:proofErr w:type="spellEnd"/>
-      <w:r>
-        <w:t xml:space="preserve">, duration </w:t>
-      </w:r>
-    </w:p>
-    <w:p>
-      <w:pPr>
-        <w:pStyle w:val="ListParagraph"/>
-      </w:pPr>
-      <w:r>
-        <w:t>FROM</w:t>
-      </w:r>
-      <w:r>
-        <w:t xml:space="preserve"> trips</w:t>
-      </w:r>
-    </w:p>
-    <w:p>
-      <w:pPr>
-        <w:ind w:firstLine="720"/>
-      </w:pPr>
-      <w:r>
-        <w:t>ORDER BY duration DESC</w:t>
-      </w:r>
-    </w:p>
-    <w:p>
-      <w:pPr>
-        <w:ind w:firstLine="720"/>
-      </w:pPr>
-      <w:r>
-        <w:t>LIMIT</w:t>
-      </w:r>
-      <w:r>
-        <w:t xml:space="preserve"> 5</w:t>
-      </w:r>
+      <w:bookmarkEnd w:id="0"/>
     </w:p>
     <w:p>
       <w:pPr>
@@ -140,7 +159,6 @@
       <w:r>
         <w:t>ORDER BY 1</w:t>
       </w:r>
-      <w:bookmarkEnd w:id="0"/>
     </w:p>
     <w:sectPr>
       <w:pgSz w:w="12240" w:h="15840"/>
